--- a/eap/doc/Lesson 9 ( II ) Abstract Students' handout.docx
+++ b/eap/doc/Lesson 9 ( II ) Abstract Students' handout.docx
@@ -14,8 +14,6 @@
           <w:szCs w:val="24"/>
         </w:rPr>
       </w:pPr>
-      <w:bookmarkStart w:id="0" w:name="_GoBack"/>
-      <w:bookmarkEnd w:id="0"/>
       <w:r>
         <w:rPr>
           <w:rFonts w:ascii="Times New Roman" w:hAnsi="Times New Roman" w:cs="Times New Roman" w:hint="eastAsia"/>
@@ -25,31 +23,7 @@
           <w:sz w:val="24"/>
           <w:szCs w:val="24"/>
         </w:rPr>
-        <w:t xml:space="preserve">You </w:t>
-      </w:r>
-      <w:proofErr w:type="gramStart"/>
-      <w:r>
-        <w:rPr>
-          <w:rFonts w:ascii="Times New Roman" w:hAnsi="Times New Roman" w:cs="Times New Roman" w:hint="eastAsia"/>
-          <w:i/>
-          <w:iCs/>
-          <w:kern w:val="0"/>
-          <w:sz w:val="24"/>
-          <w:szCs w:val="24"/>
-        </w:rPr>
-        <w:t>definitely need</w:t>
-      </w:r>
-      <w:proofErr w:type="gramEnd"/>
-      <w:r>
-        <w:rPr>
-          <w:rFonts w:ascii="Times New Roman" w:hAnsi="Times New Roman" w:cs="Times New Roman" w:hint="eastAsia"/>
-          <w:i/>
-          <w:iCs/>
-          <w:kern w:val="0"/>
-          <w:sz w:val="24"/>
-          <w:szCs w:val="24"/>
-        </w:rPr>
-        <w:t xml:space="preserve"> to bring your</w:t>
+        <w:t>You definitely need to bring your</w:t>
       </w:r>
       <w:r>
         <w:rPr>
@@ -892,6 +866,14 @@
           <w:sz w:val="24"/>
           <w:szCs w:val="24"/>
         </w:rPr>
+        <w:t>3, 4</w:t>
+      </w:r>
+      <w:r>
+        <w:rPr>
+          <w:rFonts w:ascii="Times New Roman" w:hAnsi="Times New Roman" w:cs="Times New Roman"/>
+          <w:sz w:val="24"/>
+          <w:szCs w:val="24"/>
+        </w:rPr>
         <w:tab/>
         <w:t>) a. The writer summariz</w:t>
       </w:r>
@@ -928,6 +910,14 @@
           <w:sz w:val="24"/>
           <w:szCs w:val="24"/>
         </w:rPr>
+        <w:t>6</w:t>
+      </w:r>
+      <w:r>
+        <w:rPr>
+          <w:rFonts w:ascii="Times New Roman" w:hAnsi="Times New Roman" w:cs="Times New Roman"/>
+          <w:sz w:val="24"/>
+          <w:szCs w:val="24"/>
+        </w:rPr>
         <w:tab/>
       </w:r>
       <w:r>
@@ -979,6 +969,14 @@
           <w:sz w:val="24"/>
           <w:szCs w:val="24"/>
         </w:rPr>
+        <w:t>2</w:t>
+      </w:r>
+      <w:r>
+        <w:rPr>
+          <w:rFonts w:ascii="Times New Roman" w:hAnsi="Times New Roman" w:cs="Times New Roman"/>
+          <w:sz w:val="24"/>
+          <w:szCs w:val="24"/>
+        </w:rPr>
         <w:tab/>
       </w:r>
       <w:r>
@@ -1030,6 +1028,14 @@
           <w:sz w:val="24"/>
           <w:szCs w:val="24"/>
         </w:rPr>
+        <w:t>1</w:t>
+      </w:r>
+      <w:r>
+        <w:rPr>
+          <w:rFonts w:ascii="Times New Roman" w:hAnsi="Times New Roman" w:cs="Times New Roman"/>
+          <w:sz w:val="24"/>
+          <w:szCs w:val="24"/>
+        </w:rPr>
         <w:tab/>
         <w:t>) d</w:t>
       </w:r>
@@ -1059,6 +1065,14 @@
           <w:szCs w:val="24"/>
         </w:rPr>
         <w:t>(</w:t>
+      </w:r>
+      <w:r>
+        <w:rPr>
+          <w:rFonts w:ascii="Times New Roman" w:hAnsi="Times New Roman" w:cs="Times New Roman"/>
+          <w:sz w:val="24"/>
+          <w:szCs w:val="24"/>
+        </w:rPr>
+        <w:t>5</w:t>
       </w:r>
       <w:r>
         <w:rPr>
@@ -1594,7 +1608,17 @@
           <w:sz w:val="24"/>
           <w:szCs w:val="24"/>
         </w:rPr>
-        <w:t xml:space="preserve">This paper reports the use of a novel water-soluble polymer blend as a coating to control drug release. </w:t>
+        <w:t>This paper reports the use of a novel water-soluble polymer</w:t>
+      </w:r>
+      <w:bookmarkStart w:id="0" w:name="_GoBack"/>
+      <w:bookmarkEnd w:id="0"/>
+      <w:r>
+        <w:rPr>
+          <w:rFonts w:ascii="Times New Roman" w:hAnsi="Times New Roman" w:cs="Times New Roman"/>
+          <w:sz w:val="24"/>
+          <w:szCs w:val="24"/>
+        </w:rPr>
+        <w:t xml:space="preserve"> blend as a coating to control drug release. </w:t>
       </w:r>
       <w:r>
         <w:rPr>
@@ -4914,25 +4938,7 @@
           <w:sz w:val="24"/>
           <w:szCs w:val="24"/>
         </w:rPr>
-        <w:t>udents</w:t>
-      </w:r>
-      <w:proofErr w:type="gramStart"/>
-      <w:r>
-        <w:rPr>
-          <w:rFonts w:ascii="Times New Roman" w:hAnsi="Times New Roman"/>
-          <w:sz w:val="24"/>
-          <w:szCs w:val="24"/>
-        </w:rPr>
-        <w:t>’</w:t>
-      </w:r>
-      <w:proofErr w:type="gramEnd"/>
-      <w:r>
-        <w:rPr>
-          <w:rFonts w:ascii="Times New Roman" w:hAnsi="Times New Roman"/>
-          <w:sz w:val="24"/>
-          <w:szCs w:val="24"/>
-        </w:rPr>
-        <w:t xml:space="preserve"> </w:t>
+        <w:t xml:space="preserve">udents’ </w:t>
       </w:r>
       <w:r>
         <w:rPr>

--- a/eap/doc/Lesson 9 ( II ) Abstract Students' handout.docx
+++ b/eap/doc/Lesson 9 ( II ) Abstract Students' handout.docx
@@ -1053,7 +1053,7 @@
         <w:pStyle w:val="a3"/>
         <w:ind w:left="360" w:firstLineChars="0" w:firstLine="0"/>
         <w:rPr>
-          <w:rFonts w:ascii="Times New Roman" w:hAnsi="Times New Roman" w:cs="Times New Roman"/>
+          <w:rFonts w:ascii="Times New Roman" w:hAnsi="Times New Roman" w:cs="Times New Roman" w:hint="eastAsia"/>
           <w:sz w:val="24"/>
           <w:szCs w:val="24"/>
         </w:rPr>
@@ -1608,367 +1608,617 @@
           <w:sz w:val="24"/>
           <w:szCs w:val="24"/>
         </w:rPr>
-        <w:t>This paper reports the use of a novel water-soluble polymer</w:t>
+        <w:t xml:space="preserve">This paper reports the use of a novel water-soluble polymer blend as a coating to control drug release. </w:t>
+      </w:r>
+      <w:r>
+        <w:rPr>
+          <w:rFonts w:ascii="Times New Roman" w:hAnsi="Times New Roman" w:cs="Times New Roman"/>
+          <w:b/>
+          <w:bCs/>
+          <w:sz w:val="24"/>
+          <w:szCs w:val="24"/>
+        </w:rPr>
+        <w:t>2</w:t>
+      </w:r>
+      <w:r>
+        <w:rPr>
+          <w:rFonts w:ascii="Times New Roman" w:hAnsi="Times New Roman" w:cs="Times New Roman"/>
+          <w:b/>
+          <w:bCs/>
+          <w:sz w:val="24"/>
+          <w:szCs w:val="24"/>
+        </w:rPr>
+        <w:t xml:space="preserve"> </w:t>
+      </w:r>
+      <w:r>
+        <w:rPr>
+          <w:rFonts w:ascii="Times New Roman" w:hAnsi="Times New Roman" w:cs="Times New Roman"/>
+          <w:sz w:val="24"/>
+          <w:szCs w:val="24"/>
+        </w:rPr>
+        <w:t>It was found that using a blend of methylcellulose and a water-soluble copolymer significantly slowed the release rate of ibuprofen compounds in vitro and allowed for a more consistent release rate of 10-20% per hour.</w:t>
+      </w:r>
+    </w:p>
+    <w:p>
+      <w:pPr>
+        <w:ind w:firstLineChars="175" w:firstLine="422"/>
+        <w:rPr>
+          <w:rFonts w:ascii="Times New Roman" w:hAnsi="Times New Roman" w:cs="Times New Roman"/>
+          <w:b/>
+          <w:bCs/>
+          <w:color w:val="FF0000"/>
+          <w:sz w:val="24"/>
+          <w:szCs w:val="24"/>
+        </w:rPr>
+      </w:pPr>
+    </w:p>
+    <w:p>
+      <w:pPr>
+        <w:rPr>
+          <w:rFonts w:ascii="Times New Roman" w:hAnsi="Times New Roman" w:cs="Times New Roman"/>
+          <w:sz w:val="24"/>
+          <w:szCs w:val="24"/>
+        </w:rPr>
+      </w:pPr>
+      <w:r>
+        <w:rPr>
+          <w:rFonts w:ascii="Times New Roman" w:hAnsi="Times New Roman" w:cs="Times New Roman"/>
+          <w:b/>
+          <w:bCs/>
+          <w:sz w:val="24"/>
+          <w:szCs w:val="24"/>
+        </w:rPr>
+        <w:lastRenderedPageBreak/>
+        <w:t>1.3</w:t>
+      </w:r>
+      <w:r>
+        <w:rPr>
+          <w:rFonts w:ascii="Times New Roman" w:hAnsi="Times New Roman" w:cs="Times New Roman"/>
+          <w:sz w:val="24"/>
+          <w:szCs w:val="24"/>
+        </w:rPr>
+        <w:tab/>
+        <w:t xml:space="preserve">Compare the structure of </w:t>
+      </w:r>
+      <w:r>
+        <w:rPr>
+          <w:rFonts w:ascii="Times New Roman" w:hAnsi="Times New Roman" w:cs="Times New Roman"/>
+          <w:sz w:val="24"/>
+          <w:szCs w:val="24"/>
+        </w:rPr>
+        <w:t xml:space="preserve">Sample 1 and Sample 2 </w:t>
+      </w:r>
+    </w:p>
+    <w:p>
+      <w:pPr>
+        <w:rPr>
+          <w:rFonts w:ascii="Times New Roman" w:hAnsi="Times New Roman" w:cs="Times New Roman"/>
+          <w:i/>
+          <w:iCs/>
+          <w:sz w:val="24"/>
+          <w:szCs w:val="24"/>
+        </w:rPr>
+      </w:pPr>
+      <w:r>
+        <w:rPr>
+          <w:rFonts w:ascii="Times New Roman" w:hAnsi="Times New Roman" w:cs="Times New Roman"/>
+          <w:sz w:val="24"/>
+          <w:szCs w:val="24"/>
+        </w:rPr>
+        <w:tab/>
+      </w:r>
+      <w:r>
+        <w:rPr>
+          <w:rFonts w:ascii="Times New Roman" w:hAnsi="Times New Roman" w:cs="Times New Roman"/>
+          <w:i/>
+          <w:iCs/>
+          <w:sz w:val="24"/>
+          <w:szCs w:val="24"/>
+        </w:rPr>
+        <w:t xml:space="preserve">Specify the different approaches to write </w:t>
+      </w:r>
+      <w:r>
+        <w:rPr>
+          <w:rFonts w:ascii="Times New Roman" w:hAnsi="Times New Roman" w:cs="Times New Roman"/>
+          <w:i/>
+          <w:iCs/>
+          <w:sz w:val="24"/>
+          <w:szCs w:val="24"/>
+        </w:rPr>
+        <w:t>Sample 1 and 2</w:t>
+      </w:r>
+      <w:r>
+        <w:rPr>
+          <w:rFonts w:ascii="Times New Roman" w:hAnsi="Times New Roman" w:cs="Times New Roman"/>
+          <w:i/>
+          <w:iCs/>
+          <w:sz w:val="24"/>
+          <w:szCs w:val="24"/>
+        </w:rPr>
+        <w:t>, and be ready to contribute your ideas to the class.</w:t>
+      </w:r>
+    </w:p>
+    <w:p>
+      <w:pPr>
+        <w:rPr>
+          <w:rFonts w:ascii="Times New Roman" w:hAnsi="Times New Roman" w:cs="Times New Roman"/>
+          <w:color w:val="FF0000"/>
+          <w:sz w:val="24"/>
+          <w:szCs w:val="24"/>
+        </w:rPr>
+      </w:pPr>
+      <w:r>
+        <w:rPr>
+          <w:rFonts w:ascii="Times New Roman" w:hAnsi="Times New Roman" w:cs="Times New Roman"/>
+          <w:color w:val="FF0000"/>
+          <w:sz w:val="24"/>
+          <w:szCs w:val="24"/>
+        </w:rPr>
+        <w:tab/>
+        <w:t>Model 1: IMRC</w:t>
+      </w:r>
+    </w:p>
+    <w:p>
+      <w:pPr>
+        <w:rPr>
+          <w:rFonts w:ascii="Times New Roman" w:hAnsi="Times New Roman" w:cs="Times New Roman" w:hint="eastAsia"/>
+          <w:color w:val="FF0000"/>
+          <w:sz w:val="24"/>
+          <w:szCs w:val="24"/>
+        </w:rPr>
+      </w:pPr>
+      <w:r>
+        <w:rPr>
+          <w:rFonts w:ascii="Times New Roman" w:hAnsi="Times New Roman" w:cs="Times New Roman"/>
+          <w:color w:val="FF0000"/>
+          <w:sz w:val="24"/>
+          <w:szCs w:val="24"/>
+        </w:rPr>
+        <w:tab/>
+        <w:t>Model 2: highlights</w:t>
       </w:r>
       <w:bookmarkStart w:id="0" w:name="_GoBack"/>
       <w:bookmarkEnd w:id="0"/>
-      <w:r>
-        <w:rPr>
-          <w:rFonts w:ascii="Times New Roman" w:hAnsi="Times New Roman" w:cs="Times New Roman"/>
-          <w:sz w:val="24"/>
-          <w:szCs w:val="24"/>
-        </w:rPr>
-        <w:t xml:space="preserve"> blend as a coating to control drug release. </w:t>
-      </w:r>
-      <w:r>
-        <w:rPr>
-          <w:rFonts w:ascii="Times New Roman" w:hAnsi="Times New Roman" w:cs="Times New Roman"/>
-          <w:b/>
-          <w:bCs/>
-          <w:sz w:val="24"/>
-          <w:szCs w:val="24"/>
-        </w:rPr>
-        <w:t>2</w:t>
-      </w:r>
-      <w:r>
-        <w:rPr>
-          <w:rFonts w:ascii="Times New Roman" w:hAnsi="Times New Roman" w:cs="Times New Roman"/>
-          <w:b/>
-          <w:bCs/>
-          <w:sz w:val="24"/>
-          <w:szCs w:val="24"/>
-        </w:rPr>
-        <w:t xml:space="preserve"> </w:t>
-      </w:r>
-      <w:r>
-        <w:rPr>
-          <w:rFonts w:ascii="Times New Roman" w:hAnsi="Times New Roman" w:cs="Times New Roman"/>
-          <w:sz w:val="24"/>
-          <w:szCs w:val="24"/>
-        </w:rPr>
-        <w:t>It was found that using a blend of methylcellulose and a water-soluble copolymer significantly slowed the release rate of ibuprofen compounds in vitro and allowed for a more consistent release rate of 10-20% per hour.</w:t>
-      </w:r>
     </w:p>
     <w:p>
       <w:pPr>
-        <w:ind w:firstLineChars="175" w:firstLine="422"/>
-        <w:rPr>
-          <w:rFonts w:ascii="Times New Roman" w:hAnsi="Times New Roman" w:cs="Times New Roman"/>
-          <w:b/>
-          <w:bCs/>
-          <w:color w:val="FF0000"/>
-          <w:sz w:val="24"/>
-          <w:szCs w:val="24"/>
-        </w:rPr>
-      </w:pPr>
+        <w:rPr>
+          <w:rFonts w:ascii="Times New Roman" w:hAnsi="Times New Roman" w:cs="Times New Roman"/>
+          <w:i/>
+          <w:iCs/>
+          <w:sz w:val="24"/>
+          <w:szCs w:val="24"/>
+        </w:rPr>
+      </w:pPr>
+      <w:r>
+        <w:rPr>
+          <w:rFonts w:ascii="Times New Roman" w:hAnsi="Times New Roman" w:cs="Times New Roman"/>
+          <w:b/>
+          <w:bCs/>
+          <w:sz w:val="24"/>
+          <w:szCs w:val="24"/>
+        </w:rPr>
+        <w:t xml:space="preserve">Ex. </w:t>
+      </w:r>
+      <w:r>
+        <w:rPr>
+          <w:rFonts w:ascii="Times New Roman" w:hAnsi="Times New Roman" w:cs="Times New Roman" w:hint="eastAsia"/>
+          <w:b/>
+          <w:bCs/>
+          <w:sz w:val="24"/>
+          <w:szCs w:val="24"/>
+        </w:rPr>
+        <w:t>9</w:t>
+      </w:r>
+      <w:r>
+        <w:rPr>
+          <w:rFonts w:ascii="Times New Roman" w:hAnsi="Times New Roman" w:cs="Times New Roman"/>
+          <w:b/>
+          <w:bCs/>
+          <w:kern w:val="0"/>
+          <w:sz w:val="24"/>
+          <w:szCs w:val="24"/>
+        </w:rPr>
+        <w:t>(</w:t>
+      </w:r>
+      <w:r>
+        <w:rPr>
+          <w:rFonts w:ascii="Times New Roman" w:hAnsi="Times New Roman" w:cs="Times New Roman" w:hint="eastAsia"/>
+          <w:b/>
+          <w:bCs/>
+          <w:sz w:val="24"/>
+          <w:szCs w:val="24"/>
+        </w:rPr>
+        <w:t>I</w:t>
+      </w:r>
+      <w:r>
+        <w:rPr>
+          <w:rFonts w:ascii="Times New Roman" w:hAnsi="Times New Roman" w:cs="Times New Roman"/>
+          <w:b/>
+          <w:bCs/>
+          <w:sz w:val="24"/>
+          <w:szCs w:val="24"/>
+        </w:rPr>
+        <w:t>I</w:t>
+      </w:r>
+      <w:r>
+        <w:rPr>
+          <w:rFonts w:ascii="Times New Roman" w:hAnsi="Times New Roman" w:cs="Times New Roman"/>
+          <w:b/>
+          <w:bCs/>
+          <w:kern w:val="0"/>
+          <w:sz w:val="24"/>
+          <w:szCs w:val="24"/>
+        </w:rPr>
+        <w:t>)</w:t>
+      </w:r>
+      <w:r>
+        <w:rPr>
+          <w:rFonts w:ascii="Times New Roman" w:hAnsi="Times New Roman" w:cs="Times New Roman"/>
+          <w:b/>
+          <w:bCs/>
+          <w:sz w:val="24"/>
+          <w:szCs w:val="24"/>
+        </w:rPr>
+        <w:t>-</w:t>
+      </w:r>
+      <w:r>
+        <w:rPr>
+          <w:rFonts w:ascii="Times New Roman" w:hAnsi="Times New Roman" w:cs="Times New Roman"/>
+          <w:b/>
+          <w:bCs/>
+          <w:sz w:val="24"/>
+          <w:szCs w:val="24"/>
+        </w:rPr>
+        <w:t>3</w:t>
+      </w:r>
+      <w:r>
+        <w:rPr>
+          <w:rFonts w:ascii="Times New Roman" w:hAnsi="Times New Roman" w:cs="Times New Roman"/>
+          <w:b/>
+          <w:bCs/>
+          <w:sz w:val="24"/>
+          <w:szCs w:val="24"/>
+        </w:rPr>
+        <w:tab/>
+      </w:r>
+      <w:r>
+        <w:rPr>
+          <w:rFonts w:ascii="Times New Roman" w:hAnsi="Times New Roman" w:cs="Times New Roman"/>
+          <w:i/>
+          <w:iCs/>
+          <w:sz w:val="24"/>
+          <w:szCs w:val="24"/>
+        </w:rPr>
+        <w:t xml:space="preserve">Here are two </w:t>
+      </w:r>
+      <w:r>
+        <w:rPr>
+          <w:rFonts w:ascii="Times New Roman" w:hAnsi="Times New Roman" w:cs="Times New Roman"/>
+          <w:i/>
+          <w:iCs/>
+          <w:sz w:val="24"/>
+          <w:szCs w:val="24"/>
+        </w:rPr>
+        <w:t>Abstract</w:t>
+      </w:r>
+      <w:r>
+        <w:rPr>
+          <w:rFonts w:ascii="Times New Roman" w:hAnsi="Times New Roman" w:cs="Times New Roman"/>
+          <w:i/>
+          <w:iCs/>
+          <w:sz w:val="24"/>
+          <w:szCs w:val="24"/>
+        </w:rPr>
+        <w:t xml:space="preserve">s from research </w:t>
+      </w:r>
+      <w:r>
+        <w:rPr>
+          <w:rFonts w:ascii="Times New Roman" w:hAnsi="Times New Roman" w:cs="Times New Roman"/>
+          <w:i/>
+          <w:iCs/>
+          <w:sz w:val="24"/>
+          <w:szCs w:val="24"/>
+        </w:rPr>
+        <w:t>papers</w:t>
+      </w:r>
+      <w:r>
+        <w:rPr>
+          <w:rFonts w:ascii="Times New Roman" w:hAnsi="Times New Roman" w:cs="Times New Roman"/>
+          <w:i/>
+          <w:iCs/>
+          <w:sz w:val="24"/>
+          <w:szCs w:val="24"/>
+        </w:rPr>
+        <w:t xml:space="preserve">. Analyze the structure of each </w:t>
+      </w:r>
+      <w:r>
+        <w:rPr>
+          <w:rFonts w:ascii="Times New Roman" w:hAnsi="Times New Roman" w:cs="Times New Roman"/>
+          <w:i/>
+          <w:iCs/>
+          <w:sz w:val="24"/>
+          <w:szCs w:val="24"/>
+        </w:rPr>
+        <w:t>Abstract</w:t>
+      </w:r>
+      <w:r>
+        <w:rPr>
+          <w:rFonts w:ascii="Times New Roman" w:hAnsi="Times New Roman" w:cs="Times New Roman"/>
+          <w:i/>
+          <w:iCs/>
+          <w:sz w:val="24"/>
+          <w:szCs w:val="24"/>
+        </w:rPr>
+        <w:t xml:space="preserve">, </w:t>
+      </w:r>
+      <w:r>
+        <w:rPr>
+          <w:rFonts w:ascii="Times New Roman" w:hAnsi="Times New Roman" w:cs="Times New Roman"/>
+          <w:i/>
+          <w:iCs/>
+          <w:sz w:val="24"/>
+          <w:szCs w:val="24"/>
+        </w:rPr>
+        <w:t xml:space="preserve">mark the essential and detailed </w:t>
+      </w:r>
+      <w:r>
+        <w:rPr>
+          <w:rFonts w:ascii="Times New Roman" w:hAnsi="Times New Roman" w:cs="Times New Roman"/>
+          <w:i/>
+          <w:iCs/>
+          <w:sz w:val="24"/>
+          <w:szCs w:val="24"/>
+        </w:rPr>
+        <w:t>Abstract</w:t>
+      </w:r>
+      <w:r>
+        <w:rPr>
+          <w:rFonts w:ascii="Times New Roman" w:hAnsi="Times New Roman" w:cs="Times New Roman"/>
+          <w:i/>
+          <w:iCs/>
+          <w:sz w:val="24"/>
+          <w:szCs w:val="24"/>
+        </w:rPr>
+        <w:t xml:space="preserve"> components,</w:t>
+      </w:r>
+      <w:r>
+        <w:rPr>
+          <w:rFonts w:ascii="Times New Roman" w:hAnsi="Times New Roman" w:cs="Times New Roman"/>
+          <w:i/>
+          <w:iCs/>
+          <w:sz w:val="24"/>
+          <w:szCs w:val="24"/>
+        </w:rPr>
+        <w:t xml:space="preserve"> and learn the use of verb tenses.</w:t>
+      </w:r>
     </w:p>
     <w:p>
       <w:pPr>
-        <w:rPr>
-          <w:rFonts w:ascii="Times New Roman" w:hAnsi="Times New Roman" w:cs="Times New Roman"/>
-          <w:sz w:val="24"/>
-          <w:szCs w:val="24"/>
-        </w:rPr>
-      </w:pPr>
-      <w:r>
-        <w:rPr>
-          <w:rFonts w:ascii="Times New Roman" w:hAnsi="Times New Roman" w:cs="Times New Roman"/>
-          <w:b/>
-          <w:bCs/>
-          <w:sz w:val="24"/>
-          <w:szCs w:val="24"/>
-        </w:rPr>
-        <w:lastRenderedPageBreak/>
-        <w:t>1.3</w:t>
-      </w:r>
-      <w:r>
-        <w:rPr>
-          <w:rFonts w:ascii="Times New Roman" w:hAnsi="Times New Roman" w:cs="Times New Roman"/>
-          <w:sz w:val="24"/>
-          <w:szCs w:val="24"/>
-        </w:rPr>
-        <w:tab/>
-        <w:t xml:space="preserve">Compare the structure of </w:t>
-      </w:r>
-      <w:r>
-        <w:rPr>
-          <w:rFonts w:ascii="Times New Roman" w:hAnsi="Times New Roman" w:cs="Times New Roman"/>
-          <w:sz w:val="24"/>
-          <w:szCs w:val="24"/>
-        </w:rPr>
-        <w:t xml:space="preserve">Sample 1 and Sample 2 </w:t>
+        <w:jc w:val="center"/>
+        <w:rPr>
+          <w:rFonts w:ascii="Times New Roman" w:hAnsi="Times New Roman" w:cs="Times New Roman"/>
+          <w:b/>
+          <w:bCs/>
+          <w:sz w:val="24"/>
+          <w:szCs w:val="24"/>
+        </w:rPr>
+      </w:pPr>
+      <w:r>
+        <w:rPr>
+          <w:rFonts w:ascii="Times New Roman" w:hAnsi="Times New Roman" w:cs="Times New Roman"/>
+          <w:b/>
+          <w:bCs/>
+          <w:sz w:val="24"/>
+          <w:szCs w:val="24"/>
+        </w:rPr>
+        <w:t>Optimization and Sensitivity Analysis for Multi-response Parameter Estimation in Systems of Ordinary Differential Equations</w:t>
       </w:r>
     </w:p>
     <w:p>
       <w:pPr>
         <w:rPr>
           <w:rFonts w:ascii="Times New Roman" w:hAnsi="Times New Roman" w:cs="Times New Roman"/>
-          <w:i/>
-          <w:iCs/>
-          <w:sz w:val="24"/>
-          <w:szCs w:val="24"/>
-        </w:rPr>
-      </w:pPr>
-      <w:r>
-        <w:rPr>
-          <w:rFonts w:ascii="Times New Roman" w:hAnsi="Times New Roman" w:cs="Times New Roman"/>
-          <w:sz w:val="24"/>
-          <w:szCs w:val="24"/>
-        </w:rPr>
-        <w:tab/>
-      </w:r>
-      <w:r>
-        <w:rPr>
-          <w:rFonts w:ascii="Times New Roman" w:hAnsi="Times New Roman" w:cs="Times New Roman"/>
-          <w:i/>
-          <w:iCs/>
-          <w:sz w:val="24"/>
-          <w:szCs w:val="24"/>
-        </w:rPr>
-        <w:t xml:space="preserve">Specify the different approaches to write </w:t>
-      </w:r>
-      <w:r>
-        <w:rPr>
-          <w:rFonts w:ascii="Times New Roman" w:hAnsi="Times New Roman" w:cs="Times New Roman"/>
-          <w:i/>
-          <w:iCs/>
-          <w:sz w:val="24"/>
-          <w:szCs w:val="24"/>
-        </w:rPr>
-        <w:t>Sample 1 and 2</w:t>
-      </w:r>
-      <w:r>
-        <w:rPr>
-          <w:rFonts w:ascii="Times New Roman" w:hAnsi="Times New Roman" w:cs="Times New Roman"/>
-          <w:i/>
-          <w:iCs/>
-          <w:sz w:val="24"/>
-          <w:szCs w:val="24"/>
-        </w:rPr>
-        <w:t>, and be ready to contribute your ideas to the class.</w:t>
+          <w:b/>
+          <w:bCs/>
+          <w:sz w:val="24"/>
+          <w:szCs w:val="24"/>
+        </w:rPr>
+      </w:pPr>
+      <w:r>
+        <w:rPr>
+          <w:rFonts w:ascii="Times New Roman" w:hAnsi="Times New Roman" w:cs="Times New Roman"/>
+          <w:b/>
+          <w:bCs/>
+          <w:sz w:val="24"/>
+          <w:szCs w:val="24"/>
+        </w:rPr>
+        <w:t>Abstract</w:t>
       </w:r>
     </w:p>
     <w:p>
       <w:pPr>
-        <w:rPr>
-          <w:rFonts w:ascii="Times New Roman" w:hAnsi="Times New Roman" w:cs="Times New Roman"/>
-          <w:sz w:val="24"/>
-          <w:szCs w:val="24"/>
-        </w:rPr>
-      </w:pPr>
+        <w:ind w:leftChars="200" w:left="420" w:firstLine="420"/>
+        <w:rPr>
+          <w:rFonts w:ascii="Times New Roman" w:hAnsi="Times New Roman" w:cs="Times New Roman"/>
+          <w:sz w:val="24"/>
+          <w:szCs w:val="24"/>
+        </w:rPr>
+      </w:pPr>
+      <w:r>
+        <w:rPr>
+          <w:rFonts w:ascii="Times New Roman" w:hAnsi="Times New Roman" w:cs="Times New Roman"/>
+          <w:sz w:val="24"/>
+          <w:szCs w:val="24"/>
+        </w:rPr>
+        <w:t xml:space="preserve">Methodology for the simultaneous solution of ordinary differential equations (ODEs) and associated parametric sensitivity equations using the Decoupled Direct Method (DDM) is presented with respect to its applicability to multi-response parameter estimation for systems described by nonlinear ordinary differential equations. </w:t>
+      </w:r>
+      <w:r>
+        <w:rPr>
+          <w:rFonts w:ascii="Times New Roman" w:hAnsi="Times New Roman" w:cs="Times New Roman"/>
+          <w:sz w:val="24"/>
+          <w:szCs w:val="24"/>
+        </w:rPr>
+        <w:t>(</w:t>
+      </w:r>
+      <w:r>
+        <w:rPr>
+          <w:rFonts w:ascii="Times New Roman" w:hAnsi="Times New Roman" w:cs="Times New Roman"/>
+          <w:color w:val="FF0000"/>
+          <w:sz w:val="24"/>
+          <w:szCs w:val="24"/>
+        </w:rPr>
+        <w:t>Introduction</w:t>
+      </w:r>
+      <w:r>
+        <w:rPr>
+          <w:rFonts w:ascii="Times New Roman" w:hAnsi="Times New Roman" w:cs="Times New Roman"/>
+          <w:sz w:val="24"/>
+          <w:szCs w:val="24"/>
+        </w:rPr>
+        <w:t>)</w:t>
+      </w:r>
+      <w:r>
+        <w:rPr>
+          <w:rFonts w:ascii="Times New Roman" w:hAnsi="Times New Roman" w:cs="Times New Roman"/>
+          <w:sz w:val="24"/>
+          <w:szCs w:val="24"/>
+        </w:rPr>
+        <w:t xml:space="preserve"> The DDM is extended to provide second order sensitivity coefficients and incorporated in multi</w:t>
+      </w:r>
+      <w:r>
+        <w:rPr>
+          <w:rFonts w:ascii="Times New Roman" w:hAnsi="Times New Roman" w:cs="Times New Roman" w:hint="eastAsia"/>
+          <w:sz w:val="24"/>
+          <w:szCs w:val="24"/>
+        </w:rPr>
+        <w:t>-</w:t>
+      </w:r>
+      <w:r>
+        <w:rPr>
+          <w:rFonts w:ascii="Times New Roman" w:hAnsi="Times New Roman" w:cs="Times New Roman"/>
+          <w:sz w:val="24"/>
+          <w:szCs w:val="24"/>
+        </w:rPr>
+        <w:t>response parameter estimation algorithms utilizing a modified Newton scheme as well as a hybrid Newton/Gauss-Newton optimization algorithm.</w:t>
+      </w:r>
+      <w:r>
+        <w:rPr>
+          <w:rFonts w:ascii="Times New Roman" w:hAnsi="Times New Roman" w:cs="Times New Roman"/>
+          <w:sz w:val="24"/>
+          <w:szCs w:val="24"/>
+        </w:rPr>
+        <w:t xml:space="preserve"> (</w:t>
+      </w:r>
+      <w:r>
+        <w:rPr>
+          <w:rFonts w:ascii="Times New Roman" w:hAnsi="Times New Roman" w:cs="Times New Roman"/>
+          <w:color w:val="FF0000"/>
+          <w:sz w:val="24"/>
+          <w:szCs w:val="24"/>
+        </w:rPr>
+        <w:t>Methodology</w:t>
+      </w:r>
+      <w:r>
+        <w:rPr>
+          <w:rFonts w:ascii="Times New Roman" w:hAnsi="Times New Roman" w:cs="Times New Roman"/>
+          <w:sz w:val="24"/>
+          <w:szCs w:val="24"/>
+        </w:rPr>
+        <w:t xml:space="preserve">) </w:t>
+      </w:r>
+      <w:r>
+        <w:rPr>
+          <w:rFonts w:ascii="Times New Roman" w:hAnsi="Times New Roman" w:cs="Times New Roman"/>
+          <w:sz w:val="24"/>
+          <w:szCs w:val="24"/>
+        </w:rPr>
+        <w:t>Significant improvements in performance are observed with use of both the second order sensitivities and hybrid optimization method.</w:t>
+      </w:r>
+      <w:r>
+        <w:rPr>
+          <w:rFonts w:ascii="Times New Roman" w:hAnsi="Times New Roman" w:cs="Times New Roman"/>
+          <w:sz w:val="24"/>
+          <w:szCs w:val="24"/>
+        </w:rPr>
+        <w:t>(</w:t>
+      </w:r>
+      <w:r>
+        <w:rPr>
+          <w:rFonts w:ascii="Times New Roman" w:hAnsi="Times New Roman" w:cs="Times New Roman"/>
+          <w:color w:val="FF0000"/>
+          <w:sz w:val="24"/>
+          <w:szCs w:val="24"/>
+        </w:rPr>
+        <w:t>Results</w:t>
+      </w:r>
+      <w:r>
+        <w:rPr>
+          <w:rFonts w:ascii="Times New Roman" w:hAnsi="Times New Roman" w:cs="Times New Roman"/>
+          <w:sz w:val="24"/>
+          <w:szCs w:val="24"/>
+        </w:rPr>
+        <w:t>)</w:t>
+      </w:r>
+      <w:r>
+        <w:rPr>
+          <w:rFonts w:ascii="Times New Roman" w:hAnsi="Times New Roman" w:cs="Times New Roman"/>
+          <w:sz w:val="24"/>
+          <w:szCs w:val="24"/>
+        </w:rPr>
+        <w:t xml:space="preserve"> In this work, our extension of the DDM to evaluate second order sensitivities and development of new hybrid estimation techniques provide ways to minimize the well-known drawbacks normally associated with second-order optimization methods and expand the possibility of realizing their benefits, particularly for multi</w:t>
+      </w:r>
+      <w:r>
+        <w:rPr>
+          <w:rFonts w:ascii="Times New Roman" w:hAnsi="Times New Roman" w:cs="Times New Roman" w:hint="eastAsia"/>
+          <w:sz w:val="24"/>
+          <w:szCs w:val="24"/>
+        </w:rPr>
+        <w:t>-</w:t>
+      </w:r>
+      <w:r>
+        <w:rPr>
+          <w:rFonts w:ascii="Times New Roman" w:hAnsi="Times New Roman" w:cs="Times New Roman"/>
+          <w:sz w:val="24"/>
+          <w:szCs w:val="24"/>
+        </w:rPr>
+        <w:t>response parameter estimation in systems of ODEs.</w:t>
+      </w:r>
+      <w:r>
+        <w:rPr>
+          <w:rFonts w:ascii="Times New Roman" w:hAnsi="Times New Roman" w:cs="Times New Roman"/>
+          <w:sz w:val="24"/>
+          <w:szCs w:val="24"/>
+        </w:rPr>
+        <w:t>(</w:t>
+      </w:r>
+      <w:r>
+        <w:rPr>
+          <w:rFonts w:ascii="Times New Roman" w:hAnsi="Times New Roman" w:cs="Times New Roman"/>
+          <w:color w:val="FF0000"/>
+          <w:sz w:val="24"/>
+          <w:szCs w:val="24"/>
+        </w:rPr>
+        <w:t>Conclusion</w:t>
+      </w:r>
+      <w:r>
+        <w:rPr>
+          <w:rFonts w:ascii="Times New Roman" w:hAnsi="Times New Roman" w:cs="Times New Roman"/>
+          <w:sz w:val="24"/>
+          <w:szCs w:val="24"/>
+        </w:rPr>
+        <w:t>)</w:t>
+      </w:r>
     </w:p>
     <w:p>
       <w:pPr>
         <w:rPr>
           <w:rFonts w:ascii="Times New Roman" w:hAnsi="Times New Roman" w:cs="Times New Roman"/>
-          <w:i/>
-          <w:iCs/>
-          <w:sz w:val="24"/>
-          <w:szCs w:val="24"/>
-        </w:rPr>
-      </w:pPr>
-      <w:r>
-        <w:rPr>
-          <w:rFonts w:ascii="Times New Roman" w:hAnsi="Times New Roman" w:cs="Times New Roman"/>
-          <w:b/>
-          <w:bCs/>
-          <w:sz w:val="24"/>
-          <w:szCs w:val="24"/>
-        </w:rPr>
-        <w:t xml:space="preserve">Ex. </w:t>
-      </w:r>
-      <w:r>
-        <w:rPr>
-          <w:rFonts w:ascii="Times New Roman" w:hAnsi="Times New Roman" w:cs="Times New Roman" w:hint="eastAsia"/>
-          <w:b/>
-          <w:bCs/>
-          <w:sz w:val="24"/>
-          <w:szCs w:val="24"/>
-        </w:rPr>
-        <w:t>9</w:t>
-      </w:r>
-      <w:r>
-        <w:rPr>
-          <w:rFonts w:ascii="Times New Roman" w:hAnsi="Times New Roman" w:cs="Times New Roman"/>
-          <w:b/>
-          <w:bCs/>
-          <w:kern w:val="0"/>
-          <w:sz w:val="24"/>
-          <w:szCs w:val="24"/>
-        </w:rPr>
-        <w:t>(</w:t>
-      </w:r>
-      <w:r>
-        <w:rPr>
-          <w:rFonts w:ascii="Times New Roman" w:hAnsi="Times New Roman" w:cs="Times New Roman" w:hint="eastAsia"/>
-          <w:b/>
-          <w:bCs/>
-          <w:sz w:val="24"/>
-          <w:szCs w:val="24"/>
-        </w:rPr>
-        <w:t>I</w:t>
-      </w:r>
-      <w:r>
-        <w:rPr>
-          <w:rFonts w:ascii="Times New Roman" w:hAnsi="Times New Roman" w:cs="Times New Roman"/>
-          <w:b/>
-          <w:bCs/>
-          <w:sz w:val="24"/>
-          <w:szCs w:val="24"/>
-        </w:rPr>
-        <w:t>I</w:t>
-      </w:r>
-      <w:r>
-        <w:rPr>
-          <w:rFonts w:ascii="Times New Roman" w:hAnsi="Times New Roman" w:cs="Times New Roman"/>
-          <w:b/>
-          <w:bCs/>
-          <w:kern w:val="0"/>
-          <w:sz w:val="24"/>
-          <w:szCs w:val="24"/>
-        </w:rPr>
-        <w:t>)</w:t>
-      </w:r>
-      <w:r>
-        <w:rPr>
-          <w:rFonts w:ascii="Times New Roman" w:hAnsi="Times New Roman" w:cs="Times New Roman"/>
-          <w:b/>
-          <w:bCs/>
-          <w:sz w:val="24"/>
-          <w:szCs w:val="24"/>
-        </w:rPr>
-        <w:t>-</w:t>
-      </w:r>
-      <w:r>
-        <w:rPr>
-          <w:rFonts w:ascii="Times New Roman" w:hAnsi="Times New Roman" w:cs="Times New Roman"/>
-          <w:b/>
-          <w:bCs/>
-          <w:sz w:val="24"/>
-          <w:szCs w:val="24"/>
-        </w:rPr>
-        <w:t>3</w:t>
-      </w:r>
-      <w:r>
-        <w:rPr>
-          <w:rFonts w:ascii="Times New Roman" w:hAnsi="Times New Roman" w:cs="Times New Roman"/>
-          <w:b/>
-          <w:bCs/>
-          <w:sz w:val="24"/>
-          <w:szCs w:val="24"/>
-        </w:rPr>
-        <w:tab/>
-      </w:r>
-      <w:r>
-        <w:rPr>
-          <w:rFonts w:ascii="Times New Roman" w:hAnsi="Times New Roman" w:cs="Times New Roman"/>
-          <w:i/>
-          <w:iCs/>
-          <w:sz w:val="24"/>
-          <w:szCs w:val="24"/>
-        </w:rPr>
-        <w:t xml:space="preserve">Here are two </w:t>
-      </w:r>
-      <w:r>
-        <w:rPr>
-          <w:rFonts w:ascii="Times New Roman" w:hAnsi="Times New Roman" w:cs="Times New Roman"/>
-          <w:i/>
-          <w:iCs/>
-          <w:sz w:val="24"/>
-          <w:szCs w:val="24"/>
-        </w:rPr>
-        <w:t>Abstract</w:t>
-      </w:r>
-      <w:r>
-        <w:rPr>
-          <w:rFonts w:ascii="Times New Roman" w:hAnsi="Times New Roman" w:cs="Times New Roman"/>
-          <w:i/>
-          <w:iCs/>
-          <w:sz w:val="24"/>
-          <w:szCs w:val="24"/>
-        </w:rPr>
-        <w:t xml:space="preserve">s from research </w:t>
-      </w:r>
-      <w:r>
-        <w:rPr>
-          <w:rFonts w:ascii="Times New Roman" w:hAnsi="Times New Roman" w:cs="Times New Roman"/>
-          <w:i/>
-          <w:iCs/>
-          <w:sz w:val="24"/>
-          <w:szCs w:val="24"/>
-        </w:rPr>
-        <w:t>papers</w:t>
-      </w:r>
-      <w:r>
-        <w:rPr>
-          <w:rFonts w:ascii="Times New Roman" w:hAnsi="Times New Roman" w:cs="Times New Roman"/>
-          <w:i/>
-          <w:iCs/>
-          <w:sz w:val="24"/>
-          <w:szCs w:val="24"/>
-        </w:rPr>
-        <w:t xml:space="preserve">. Analyze the structure of each </w:t>
-      </w:r>
-      <w:r>
-        <w:rPr>
-          <w:rFonts w:ascii="Times New Roman" w:hAnsi="Times New Roman" w:cs="Times New Roman"/>
-          <w:i/>
-          <w:iCs/>
-          <w:sz w:val="24"/>
-          <w:szCs w:val="24"/>
-        </w:rPr>
-        <w:t>Abstract</w:t>
-      </w:r>
-      <w:r>
-        <w:rPr>
-          <w:rFonts w:ascii="Times New Roman" w:hAnsi="Times New Roman" w:cs="Times New Roman"/>
-          <w:i/>
-          <w:iCs/>
-          <w:sz w:val="24"/>
-          <w:szCs w:val="24"/>
-        </w:rPr>
-        <w:t xml:space="preserve">, </w:t>
-      </w:r>
-      <w:r>
-        <w:rPr>
-          <w:rFonts w:ascii="Times New Roman" w:hAnsi="Times New Roman" w:cs="Times New Roman"/>
-          <w:i/>
-          <w:iCs/>
-          <w:sz w:val="24"/>
-          <w:szCs w:val="24"/>
-        </w:rPr>
-        <w:t xml:space="preserve">mark the essential and detailed </w:t>
-      </w:r>
-      <w:r>
-        <w:rPr>
-          <w:rFonts w:ascii="Times New Roman" w:hAnsi="Times New Roman" w:cs="Times New Roman"/>
-          <w:i/>
-          <w:iCs/>
-          <w:sz w:val="24"/>
-          <w:szCs w:val="24"/>
-        </w:rPr>
-        <w:t>Abstract</w:t>
-      </w:r>
-      <w:r>
-        <w:rPr>
-          <w:rFonts w:ascii="Times New Roman" w:hAnsi="Times New Roman" w:cs="Times New Roman"/>
-          <w:i/>
-          <w:iCs/>
-          <w:sz w:val="24"/>
-          <w:szCs w:val="24"/>
-        </w:rPr>
-        <w:t xml:space="preserve"> components,</w:t>
-      </w:r>
-      <w:r>
-        <w:rPr>
-          <w:rFonts w:ascii="Times New Roman" w:hAnsi="Times New Roman" w:cs="Times New Roman"/>
-          <w:i/>
-          <w:iCs/>
-          <w:sz w:val="24"/>
-          <w:szCs w:val="24"/>
-        </w:rPr>
-        <w:t xml:space="preserve"> and learn the use of verb tenses.</w:t>
-      </w:r>
+          <w:color w:val="FF0000"/>
+          <w:sz w:val="24"/>
+          <w:szCs w:val="24"/>
+        </w:rPr>
+      </w:pPr>
     </w:p>
     <w:p>
       <w:pPr>
@@ -1989,177 +2239,74 @@
           <w:sz w:val="24"/>
           <w:szCs w:val="24"/>
         </w:rPr>
-        <w:t>Optimization and Sensitivity Analysis for Multi-response Parameter Estimation in Systems of Ordinary Differential Equations</w:t>
+        <w:t>Semi-Continuous Nanofiltration-Couplet Heck Reactions</w:t>
       </w:r>
     </w:p>
     <w:p>
       <w:pPr>
-        <w:rPr>
-          <w:rFonts w:ascii="Times New Roman" w:hAnsi="Times New Roman" w:cs="Times New Roman"/>
-          <w:b/>
-          <w:bCs/>
-          <w:sz w:val="24"/>
-          <w:szCs w:val="24"/>
-        </w:rPr>
-      </w:pPr>
-      <w:r>
-        <w:rPr>
-          <w:rFonts w:ascii="Times New Roman" w:hAnsi="Times New Roman" w:cs="Times New Roman"/>
-          <w:b/>
-          <w:bCs/>
-          <w:sz w:val="24"/>
-          <w:szCs w:val="24"/>
-        </w:rPr>
-        <w:t>Abstract</w:t>
+        <w:jc w:val="center"/>
+        <w:rPr>
+          <w:rFonts w:ascii="Times New Roman" w:hAnsi="Times New Roman" w:cs="Times New Roman"/>
+          <w:b/>
+          <w:bCs/>
+          <w:sz w:val="24"/>
+          <w:szCs w:val="24"/>
+        </w:rPr>
+      </w:pPr>
+      <w:r>
+        <w:rPr>
+          <w:rFonts w:ascii="Times New Roman" w:hAnsi="Times New Roman" w:cs="Times New Roman"/>
+          <w:b/>
+          <w:bCs/>
+          <w:sz w:val="24"/>
+          <w:szCs w:val="24"/>
+        </w:rPr>
+        <w:t xml:space="preserve">as a New Approach to Improve Productivity of </w:t>
       </w:r>
     </w:p>
     <w:p>
       <w:pPr>
-        <w:ind w:leftChars="200" w:left="420" w:firstLine="420"/>
-        <w:rPr>
-          <w:rFonts w:ascii="Times New Roman" w:hAnsi="Times New Roman" w:cs="Times New Roman"/>
-          <w:sz w:val="24"/>
-          <w:szCs w:val="24"/>
-        </w:rPr>
-      </w:pPr>
-      <w:r>
-        <w:rPr>
-          <w:rFonts w:ascii="Times New Roman" w:hAnsi="Times New Roman" w:cs="Times New Roman"/>
-          <w:sz w:val="24"/>
-          <w:szCs w:val="24"/>
-        </w:rPr>
-        <w:t>Methodology for the simultaneous solution of ordinary differential equations (ODEs) and associated parametric sensitivity equations using the Decoupled Direct Method (DDM) is presented with respect to its applicability to multi-response parameter estimation for systems described by nonlinear ordinary differential equations.  The DDM is extended to provide second order sensitivity coefficients and incorporated in multi</w:t>
-      </w:r>
-      <w:r>
-        <w:rPr>
-          <w:rFonts w:ascii="Times New Roman" w:hAnsi="Times New Roman" w:cs="Times New Roman" w:hint="eastAsia"/>
-          <w:sz w:val="24"/>
-          <w:szCs w:val="24"/>
-        </w:rPr>
-        <w:t>-</w:t>
-      </w:r>
-      <w:r>
-        <w:rPr>
-          <w:rFonts w:ascii="Times New Roman" w:hAnsi="Times New Roman" w:cs="Times New Roman"/>
-          <w:sz w:val="24"/>
-          <w:szCs w:val="24"/>
-        </w:rPr>
-        <w:t>response parameter estimation algorithms utilizing a modified Newton scheme as well as a hybrid Newton/Gauss-Newton optimization algorithm. Significant improvements in performance are observed with use of both the second order sensitivities and hybrid optimization method. In this work, our extension of the DDM to evaluate second order sensitivities and development of new hybrid estimation techniques provide ways to minimize the well-known drawbacks normally associated with second-order optimization methods and expand the possibility of realizing their benefits, particularly for multi</w:t>
-      </w:r>
-      <w:r>
-        <w:rPr>
-          <w:rFonts w:ascii="Times New Roman" w:hAnsi="Times New Roman" w:cs="Times New Roman" w:hint="eastAsia"/>
-          <w:sz w:val="24"/>
-          <w:szCs w:val="24"/>
-        </w:rPr>
-        <w:t>-</w:t>
-      </w:r>
-      <w:r>
-        <w:rPr>
-          <w:rFonts w:ascii="Times New Roman" w:hAnsi="Times New Roman" w:cs="Times New Roman"/>
-          <w:sz w:val="24"/>
-          <w:szCs w:val="24"/>
-        </w:rPr>
-        <w:t>response parameter estimation in systems of ODEs.</w:t>
+        <w:jc w:val="center"/>
+        <w:rPr>
+          <w:rFonts w:ascii="Times New Roman" w:hAnsi="Times New Roman" w:cs="Times New Roman"/>
+          <w:sz w:val="24"/>
+          <w:szCs w:val="24"/>
+        </w:rPr>
+      </w:pPr>
+      <w:r>
+        <w:rPr>
+          <w:rFonts w:ascii="Times New Roman" w:hAnsi="Times New Roman" w:cs="Times New Roman"/>
+          <w:b/>
+          <w:bCs/>
+          <w:sz w:val="24"/>
+          <w:szCs w:val="24"/>
+        </w:rPr>
+        <w:t>Homogeneous Catalysts</w:t>
       </w:r>
     </w:p>
     <w:p>
       <w:pPr>
         <w:rPr>
           <w:rFonts w:ascii="Times New Roman" w:hAnsi="Times New Roman" w:cs="Times New Roman"/>
-          <w:color w:val="FF0000"/>
-          <w:sz w:val="24"/>
-          <w:szCs w:val="24"/>
-        </w:rPr>
-      </w:pPr>
+          <w:b/>
+          <w:bCs/>
+          <w:sz w:val="24"/>
+          <w:szCs w:val="24"/>
+        </w:rPr>
+      </w:pPr>
+      <w:r>
+        <w:rPr>
+          <w:rFonts w:ascii="Times New Roman" w:hAnsi="Times New Roman" w:cs="Times New Roman"/>
+          <w:b/>
+          <w:bCs/>
+          <w:sz w:val="24"/>
+          <w:szCs w:val="24"/>
+        </w:rPr>
+        <w:t>Abstract</w:t>
+      </w:r>
     </w:p>
     <w:p>
       <w:pPr>
-        <w:jc w:val="center"/>
-        <w:rPr>
-          <w:rFonts w:ascii="Times New Roman" w:hAnsi="Times New Roman" w:cs="Times New Roman"/>
-          <w:b/>
-          <w:bCs/>
-          <w:sz w:val="24"/>
-          <w:szCs w:val="24"/>
-        </w:rPr>
-      </w:pPr>
-      <w:r>
-        <w:rPr>
-          <w:rFonts w:ascii="Times New Roman" w:hAnsi="Times New Roman" w:cs="Times New Roman"/>
-          <w:b/>
-          <w:bCs/>
-          <w:sz w:val="24"/>
-          <w:szCs w:val="24"/>
-        </w:rPr>
-        <w:t>Semi-Continuous Nanofiltration-Couplet Heck Reactions</w:t>
-      </w:r>
-    </w:p>
-    <w:p>
-      <w:pPr>
-        <w:jc w:val="center"/>
-        <w:rPr>
-          <w:rFonts w:ascii="Times New Roman" w:hAnsi="Times New Roman" w:cs="Times New Roman"/>
-          <w:b/>
-          <w:bCs/>
-          <w:sz w:val="24"/>
-          <w:szCs w:val="24"/>
-        </w:rPr>
-      </w:pPr>
-      <w:r>
-        <w:rPr>
-          <w:rFonts w:ascii="Times New Roman" w:hAnsi="Times New Roman" w:cs="Times New Roman"/>
-          <w:b/>
-          <w:bCs/>
-          <w:sz w:val="24"/>
-          <w:szCs w:val="24"/>
-        </w:rPr>
-        <w:t xml:space="preserve">as a New Approach to Improve Productivity of </w:t>
-      </w:r>
-    </w:p>
-    <w:p>
-      <w:pPr>
-        <w:jc w:val="center"/>
-        <w:rPr>
-          <w:rFonts w:ascii="Times New Roman" w:hAnsi="Times New Roman" w:cs="Times New Roman"/>
-          <w:sz w:val="24"/>
-          <w:szCs w:val="24"/>
-        </w:rPr>
-      </w:pPr>
-      <w:r>
-        <w:rPr>
-          <w:rFonts w:ascii="Times New Roman" w:hAnsi="Times New Roman" w:cs="Times New Roman"/>
-          <w:b/>
-          <w:bCs/>
-          <w:sz w:val="24"/>
-          <w:szCs w:val="24"/>
-        </w:rPr>
-        <w:t>Homogeneous Catalysts</w:t>
-      </w:r>
-    </w:p>
-    <w:p>
-      <w:pPr>
-        <w:rPr>
-          <w:rFonts w:ascii="Times New Roman" w:hAnsi="Times New Roman" w:cs="Times New Roman"/>
-          <w:b/>
-          <w:bCs/>
-          <w:sz w:val="24"/>
-          <w:szCs w:val="24"/>
-        </w:rPr>
-      </w:pPr>
-      <w:r>
-        <w:rPr>
-          <w:rFonts w:ascii="Times New Roman" w:hAnsi="Times New Roman" w:cs="Times New Roman"/>
-          <w:b/>
-          <w:bCs/>
-          <w:sz w:val="24"/>
-          <w:szCs w:val="24"/>
-        </w:rPr>
-        <w:t>Abstract</w:t>
-      </w:r>
-    </w:p>
-    <w:p>
-      <w:pPr>
         <w:ind w:leftChars="200" w:left="420" w:firstLine="420"/>
         <w:rPr>
           <w:rFonts w:ascii="Times New Roman" w:hAnsi="Times New Roman" w:cs="Times New Roman"/>
@@ -2173,7 +2320,40 @@
           <w:sz w:val="24"/>
           <w:szCs w:val="24"/>
         </w:rPr>
-        <w:t xml:space="preserve">Substantial increase in homogeneous catalyst productivity for a well-known Heck coupling was achieved by nanofiltration-coupled catalysis. The use of nanofiltration membranes enabled catalyst separation and allowed subsequent catalyst </w:t>
+        <w:t>Substantial increase in homogeneous catalyst productivity for a well-known Heck coupling was achieved by nanofiltration-coupled catalysis.</w:t>
+      </w:r>
+      <w:r>
+        <w:rPr>
+          <w:rFonts w:ascii="Times New Roman" w:hAnsi="Times New Roman" w:cs="Times New Roman"/>
+          <w:sz w:val="24"/>
+          <w:szCs w:val="24"/>
+        </w:rPr>
+        <w:t xml:space="preserve"> (</w:t>
+      </w:r>
+      <w:r>
+        <w:rPr>
+          <w:rFonts w:ascii="Times New Roman" w:hAnsi="Times New Roman" w:cs="Times New Roman"/>
+          <w:color w:val="FF0000"/>
+          <w:sz w:val="24"/>
+          <w:szCs w:val="24"/>
+        </w:rPr>
+        <w:t>what the paper does, methodology, results</w:t>
+      </w:r>
+      <w:r>
+        <w:rPr>
+          <w:rFonts w:ascii="Times New Roman" w:hAnsi="Times New Roman" w:cs="Times New Roman"/>
+          <w:sz w:val="24"/>
+          <w:szCs w:val="24"/>
+        </w:rPr>
+        <w:t>)</w:t>
+      </w:r>
+      <w:r>
+        <w:rPr>
+          <w:rFonts w:ascii="Times New Roman" w:hAnsi="Times New Roman" w:cs="Times New Roman"/>
+          <w:sz w:val="24"/>
+          <w:szCs w:val="24"/>
+        </w:rPr>
+        <w:t xml:space="preserve"> The use of nanofiltration membranes enabled catalyst separation and allowed subsequent catalyst </w:t>
       </w:r>
       <w:proofErr w:type="gramStart"/>
       <w:r>
@@ -2191,7 +2371,75 @@
           <w:sz w:val="24"/>
           <w:szCs w:val="24"/>
         </w:rPr>
-        <w:t xml:space="preserve"> and reuse. This new technique demonstrated potential for general applicability to homogeneously catalyzed organic syntheses.</w:t>
+        <w:t xml:space="preserve"> and reuse.</w:t>
+      </w:r>
+      <w:r>
+        <w:rPr>
+          <w:rFonts w:ascii="Times New Roman" w:hAnsi="Times New Roman" w:cs="Times New Roman"/>
+          <w:sz w:val="24"/>
+          <w:szCs w:val="24"/>
+        </w:rPr>
+        <w:t xml:space="preserve"> (</w:t>
+      </w:r>
+      <w:r>
+        <w:rPr>
+          <w:rFonts w:ascii="Times New Roman" w:hAnsi="Times New Roman" w:cs="Times New Roman"/>
+          <w:color w:val="FF0000"/>
+          <w:sz w:val="24"/>
+          <w:szCs w:val="24"/>
+        </w:rPr>
+        <w:t>methodology</w:t>
+      </w:r>
+      <w:r>
+        <w:rPr>
+          <w:rFonts w:ascii="Times New Roman" w:hAnsi="Times New Roman" w:cs="Times New Roman"/>
+          <w:sz w:val="24"/>
+          <w:szCs w:val="24"/>
+        </w:rPr>
+        <w:t>)</w:t>
+      </w:r>
+      <w:r>
+        <w:rPr>
+          <w:rFonts w:ascii="Times New Roman" w:hAnsi="Times New Roman" w:cs="Times New Roman"/>
+          <w:sz w:val="24"/>
+          <w:szCs w:val="24"/>
+        </w:rPr>
+        <w:t xml:space="preserve"> This new technique demonstrated potential for general applicability to homogeneously catalyzed organic syntheses.</w:t>
+      </w:r>
+      <w:r>
+        <w:rPr>
+          <w:rFonts w:ascii="Times New Roman" w:hAnsi="Times New Roman" w:cs="Times New Roman"/>
+          <w:sz w:val="24"/>
+          <w:szCs w:val="24"/>
+        </w:rPr>
+        <w:t xml:space="preserve"> </w:t>
+      </w:r>
+      <w:proofErr w:type="gramStart"/>
+      <w:r>
+        <w:rPr>
+          <w:rFonts w:ascii="Times New Roman" w:hAnsi="Times New Roman" w:cs="Times New Roman"/>
+          <w:sz w:val="24"/>
+          <w:szCs w:val="24"/>
+        </w:rPr>
+        <w:t>(</w:t>
+      </w:r>
+      <w:proofErr w:type="gramEnd"/>
+      <w:r>
+        <w:rPr>
+          <w:rFonts w:ascii="Times New Roman" w:hAnsi="Times New Roman" w:cs="Times New Roman"/>
+          <w:color w:val="FF0000"/>
+          <w:sz w:val="24"/>
+          <w:szCs w:val="24"/>
+        </w:rPr>
+        <w:t>the contribution</w:t>
+      </w:r>
+      <w:r>
+        <w:rPr>
+          <w:rFonts w:ascii="Times New Roman" w:hAnsi="Times New Roman" w:cs="Times New Roman"/>
+          <w:sz w:val="24"/>
+          <w:szCs w:val="24"/>
+        </w:rPr>
+        <w:t>)</w:t>
       </w:r>
     </w:p>
     <w:p>
@@ -2550,6 +2798,7 @@
           <w:sz w:val="24"/>
           <w:szCs w:val="24"/>
         </w:rPr>
+        <w:lastRenderedPageBreak/>
         <w:t xml:space="preserve">whether </w:t>
       </w:r>
       <w:r>
@@ -2643,7 +2892,6 @@
           <w:sz w:val="24"/>
           <w:szCs w:val="24"/>
         </w:rPr>
-        <w:lastRenderedPageBreak/>
         <w:t xml:space="preserve">On writing the </w:t>
       </w:r>
       <w:r>
@@ -4056,7 +4304,6 @@
                 <w:sz w:val="24"/>
                 <w:szCs w:val="24"/>
               </w:rPr>
-              <w:lastRenderedPageBreak/>
               <w:t>This demonstrates potential for general applicability to…</w:t>
             </w:r>
           </w:p>
@@ -4127,7 +4374,6 @@
                 <w:sz w:val="24"/>
                 <w:szCs w:val="24"/>
               </w:rPr>
-              <w:lastRenderedPageBreak/>
               <w:t>Past Simple tense</w:t>
             </w:r>
           </w:p>
